--- a/portal/files/Management.docx
+++ b/portal/files/Management.docx
@@ -43,15 +43,20 @@
       <w:r>
         <w:rPr>
           <w:rFonts w:hint="eastAsia"/>
+          <w:highlight w:val="yellow"/>
         </w:rPr>
         <w:t xml:space="preserve">班 </w:t>
       </w:r>
       <w:r>
+        <w:rPr>
+          <w:highlight w:val="yellow"/>
+        </w:rPr>
         <w:t xml:space="preserve">   </w:t>
       </w:r>
       <w:r>
         <w:rPr>
           <w:rFonts w:hint="eastAsia"/>
+          <w:highlight w:val="yellow"/>
         </w:rPr>
         <w:t>长</w:t>
       </w:r>
@@ -69,16 +74,54 @@
       <w:r>
         <w:rPr>
           <w:rFonts w:hint="eastAsia"/>
-        </w:rPr>
-        <w:t>副 班 长 邓芷青</w:t>
-      </w:r>
+          <w:highlight w:val="yellow"/>
+        </w:rPr>
+        <w:t xml:space="preserve">副 </w:t>
+      </w:r>
+      <w:r>
+        <w:rPr>
+          <w:rFonts w:hint="eastAsia"/>
+          <w:highlight w:val="yellow"/>
+        </w:rPr>
+        <w:t>班 长</w:t>
+      </w:r>
+      <w:r>
+        <w:rPr>
+          <w:rFonts w:hint="eastAsia"/>
+        </w:rPr>
+        <w:t xml:space="preserve"> </w:t>
+      </w:r>
+      <w:r>
+        <w:rPr>
+          <w:rFonts w:hint="eastAsia"/>
+        </w:rPr>
+        <w:t xml:space="preserve">陈 </w:t>
+      </w:r>
+      <w:r>
+        <w:t xml:space="preserve"> </w:t>
+      </w:r>
+      <w:proofErr w:type="gramStart"/>
+      <w:r>
+        <w:rPr>
+          <w:rFonts w:hint="eastAsia"/>
+        </w:rPr>
+        <w:t>橙</w:t>
+      </w:r>
+      <w:proofErr w:type="gramEnd"/>
     </w:p>
     <w:p>
       <w:r>
         <w:rPr>
           <w:rFonts w:hint="eastAsia"/>
-        </w:rPr>
-        <w:t>活动委员 周欣怡 石洪斌</w:t>
+          <w:highlight w:val="yellow"/>
+        </w:rPr>
+        <w:t>活动委员</w:t>
+      </w:r>
+      <w:r>
+        <w:rPr>
+          <w:rFonts w:hint="eastAsia"/>
+        </w:rPr>
+        <w:t xml:space="preserve"> 周欣怡 石洪斌</w:t>
       </w:r>
     </w:p>
     <w:p>
@@ -90,8 +133,15 @@
       <w:r>
         <w:rPr>
           <w:rFonts w:hint="eastAsia"/>
-        </w:rPr>
-        <w:t xml:space="preserve">劳动委员 </w:t>
+          <w:highlight w:val="yellow"/>
+        </w:rPr>
+        <w:t>劳动委员</w:t>
+      </w:r>
+      <w:r>
+        <w:rPr>
+          <w:rFonts w:hint="eastAsia"/>
+        </w:rPr>
+        <w:t xml:space="preserve"> </w:t>
       </w:r>
       <w:r>
         <w:rPr>
@@ -104,7 +154,21 @@
         <w:rPr>
           <w:rFonts w:hint="eastAsia"/>
         </w:rPr>
-        <w:t xml:space="preserve"> 陈橙 </w:t>
+        <w:t xml:space="preserve"> </w:t>
+      </w:r>
+      <w:proofErr w:type="gramStart"/>
+      <w:r>
+        <w:rPr>
+          <w:rFonts w:hint="eastAsia"/>
+        </w:rPr>
+        <w:t>陈橙</w:t>
+      </w:r>
+      <w:proofErr w:type="gramEnd"/>
+      <w:r>
+        <w:rPr>
+          <w:rFonts w:hint="eastAsia"/>
+        </w:rPr>
+        <w:t xml:space="preserve"> </w:t>
       </w:r>
       <w:r>
         <w:rPr>
@@ -132,6 +196,7 @@
       <w:r>
         <w:rPr>
           <w:rFonts w:hint="eastAsia"/>
+          <w:highlight w:val="yellow"/>
         </w:rPr>
         <w:t>纪律委员</w:t>
       </w:r>
@@ -157,16 +222,18 @@
       </w:r>
     </w:p>
     <w:p>
-      <w:pPr>
-        <w:rPr>
-          <w:rFonts w:hint="eastAsia"/>
-        </w:rPr>
-      </w:pPr>
-      <w:r>
-        <w:rPr>
-          <w:rFonts w:hint="eastAsia"/>
-        </w:rPr>
-        <w:t xml:space="preserve">主管 </w:t>
+      <w:r>
+        <w:rPr>
+          <w:rFonts w:hint="eastAsia"/>
+          <w:highlight w:val="yellow"/>
+        </w:rPr>
+        <w:t>主管</w:t>
+      </w:r>
+      <w:r>
+        <w:rPr>
+          <w:rFonts w:hint="eastAsia"/>
+        </w:rPr>
+        <w:t xml:space="preserve"> </w:t>
       </w:r>
       <w:r>
         <w:t xml:space="preserve">     </w:t>
@@ -176,37 +243,69 @@
           <w:rFonts w:hint="eastAsia"/>
         </w:rPr>
         <w:t>李炫知</w:t>
-      </w:r>
-    </w:p>
-    <w:p>
-      <w:r>
-        <w:rPr>
-          <w:rFonts w:hint="eastAsia"/>
-        </w:rPr>
-        <w:t>专员 英语 邓芷青</w:t>
       </w:r>
     </w:p>
     <w:p>
       <w:pPr>
         <w:rPr>
-          <w:rFonts w:hint="eastAsia"/>
+          <w:highlight w:val="yellow"/>
         </w:rPr>
       </w:pPr>
       <w:r>
         <w:rPr>
           <w:rFonts w:hint="eastAsia"/>
-        </w:rPr>
+          <w:highlight w:val="yellow"/>
+        </w:rPr>
+        <w:t>专员</w:t>
+      </w:r>
+      <w:r>
         <w:t xml:space="preserve"> </w:t>
       </w:r>
       <w:r>
+        <w:rPr>
+          <w:rFonts w:hint="eastAsia"/>
+          <w:highlight w:val="yellow"/>
+        </w:rPr>
+        <w:t>英语</w:t>
+      </w:r>
+      <w:r>
+        <w:rPr>
+          <w:rFonts w:hint="eastAsia"/>
+        </w:rPr>
+        <w:t xml:space="preserve"> 邓芷青</w:t>
+      </w:r>
+    </w:p>
+    <w:p>
+      <w:r>
+        <w:rPr>
+          <w:rFonts w:hint="eastAsia"/>
+        </w:rPr>
+        <w:t xml:space="preserve"> </w:t>
+      </w:r>
+      <w:r>
         <w:t xml:space="preserve">    </w:t>
       </w:r>
       <w:r>
         <w:rPr>
           <w:rFonts w:hint="eastAsia"/>
-        </w:rPr>
-        <w:t>数学 孙云乐</w:t>
-      </w:r>
+          <w:highlight w:val="yellow"/>
+        </w:rPr>
+        <w:t>数学</w:t>
+      </w:r>
+      <w:r>
+        <w:rPr>
+          <w:rFonts w:hint="eastAsia"/>
+        </w:rPr>
+        <w:t xml:space="preserve"> </w:t>
+      </w:r>
+      <w:proofErr w:type="gramStart"/>
+      <w:r>
+        <w:rPr>
+          <w:rFonts w:hint="eastAsia"/>
+        </w:rPr>
+        <w:t>孙云乐</w:t>
+      </w:r>
+      <w:proofErr w:type="gramEnd"/>
       <w:r>
         <w:rPr>
           <w:rFonts w:hint="eastAsia"/>
